--- a/lab08/TestSuite/TS_8_1.docx
+++ b/lab08/TestSuite/TS_8_1.docx
@@ -797,7 +797,7 @@
               </wp:anchor>
             </w:drawing>
           </mc:Choice>
-          <mc:Fallback xmlns:cx1="http://schemas.microsoft.com/office/drawing/2015/9/8/chartex" xmlns:cx2="http://schemas.microsoft.com/office/drawing/2015/10/21/chartex" xmlns:cx3="http://schemas.microsoft.com/office/drawing/2016/5/9/chartex" xmlns:cx4="http://schemas.microsoft.com/office/drawing/2016/5/10/chartex" xmlns:cx5="http://schemas.microsoft.com/office/drawing/2016/5/11/chartex" xmlns:cx6="http://schemas.microsoft.com/office/drawing/2016/5/12/chartex" xmlns:cx7="http://schemas.microsoft.com/office/drawing/2016/5/13/chartex" xmlns:cx8="http://schemas.microsoft.com/office/drawing/2016/5/14/chartex" xmlns:aink="http://schemas.microsoft.com/office/drawing/2016/ink" xmlns:am3d="http://schemas.microsoft.com/office/drawing/2017/model3d" xmlns:w16cid="http://schemas.microsoft.com/office/word/2016/wordml/cid">
+          <mc:Fallback xmlns:w16cid="http://schemas.microsoft.com/office/word/2016/wordml/cid" xmlns:am3d="http://schemas.microsoft.com/office/drawing/2017/model3d" xmlns:aink="http://schemas.microsoft.com/office/drawing/2016/ink" xmlns:cx8="http://schemas.microsoft.com/office/drawing/2016/5/14/chartex" xmlns:cx7="http://schemas.microsoft.com/office/drawing/2016/5/13/chartex" xmlns:cx6="http://schemas.microsoft.com/office/drawing/2016/5/12/chartex" xmlns:cx5="http://schemas.microsoft.com/office/drawing/2016/5/11/chartex" xmlns:cx4="http://schemas.microsoft.com/office/drawing/2016/5/10/chartex" xmlns:cx3="http://schemas.microsoft.com/office/drawing/2016/5/9/chartex" xmlns:cx2="http://schemas.microsoft.com/office/drawing/2015/10/21/chartex" xmlns:cx1="http://schemas.microsoft.com/office/drawing/2015/9/8/chartex">
             <w:pict>
               <v:shapetype id="_x0000_t202" coordsize="21600,21600" o:spt="202" path="m,l,21600r21600,l21600,xe">
                 <v:stroke joinstyle="miter"/>
@@ -1098,36 +1098,29 @@
                 <w:szCs w:val="16"/>
                 <w:lang w:val="en-US"/>
               </w:rPr>
-              <w:t>1</w:t>
-            </w:r>
-            <w:r>
-              <w:rPr>
-                <w:rFonts w:ascii="Arial Narrow" w:hAnsi="Arial Narrow" w:cs="Arial"/>
-                <w:sz w:val="18"/>
-                <w:szCs w:val="16"/>
-                <w:lang w:val="en-US"/>
-              </w:rPr>
-              <w:t xml:space="preserve">, </w:t>
-            </w:r>
-          </w:p>
-          <w:p>
-            <w:pPr>
-              <w:rPr>
-                <w:rFonts w:ascii="Arial Narrow" w:hAnsi="Arial Narrow" w:cs="Arial"/>
-                <w:sz w:val="18"/>
-                <w:szCs w:val="16"/>
-                <w:lang w:val="en-US"/>
-              </w:rPr>
-            </w:pPr>
-            <w:r>
-              <w:rPr>
-                <w:rFonts w:ascii="Arial Narrow" w:hAnsi="Arial Narrow" w:cs="Arial"/>
-                <w:sz w:val="18"/>
-                <w:szCs w:val="16"/>
-                <w:lang w:val="en-US"/>
-              </w:rPr>
-              <w:t>2</w:t>
-            </w:r>
+              <w:t xml:space="preserve">1, </w:t>
+            </w:r>
+          </w:p>
+          <w:p>
+            <w:pPr>
+              <w:rPr>
+                <w:rFonts w:ascii="Arial Narrow" w:hAnsi="Arial Narrow" w:cs="Arial"/>
+                <w:sz w:val="18"/>
+                <w:szCs w:val="16"/>
+                <w:lang w:val="en-US"/>
+              </w:rPr>
+            </w:pPr>
+            <w:r>
+              <w:rPr>
+                <w:rFonts w:ascii="Arial Narrow" w:hAnsi="Arial Narrow" w:cs="Arial"/>
+                <w:sz w:val="18"/>
+                <w:szCs w:val="16"/>
+                <w:lang w:val="ru-RU"/>
+              </w:rPr>
+              <w:t>4</w:t>
+            </w:r>
+            <w:bookmarkStart w:id="0" w:name="_GoBack"/>
+            <w:bookmarkEnd w:id="0"/>
             <w:r>
               <w:rPr>
                 <w:rFonts w:ascii="Arial Narrow" w:hAnsi="Arial Narrow" w:cs="Arial"/>
@@ -1180,7 +1173,7 @@
                 <w:szCs w:val="16"/>
                 <w:lang w:bidi="ar-DZ"/>
               </w:rPr>
-              <w:t>3.475</w:t>
+              <w:t>1.36965</w:t>
             </w:r>
           </w:p>
         </w:tc>
@@ -2503,8 +2496,6 @@
               </w:rPr>
               <w:t>-2744.95</w:t>
             </w:r>
-            <w:bookmarkStart w:id="0" w:name="_GoBack"/>
-            <w:bookmarkEnd w:id="0"/>
           </w:p>
         </w:tc>
       </w:tr>
@@ -2660,7 +2651,7 @@
               <w:sz w:val="16"/>
               <w:szCs w:val="16"/>
             </w:rPr>
-            <w:t>20:12:04</w:t>
+            <w:t>23:36:48</w:t>
           </w:r>
           <w:r>
             <w:rPr>
@@ -2929,7 +2920,7 @@
               <w:sz w:val="16"/>
               <w:szCs w:val="16"/>
             </w:rPr>
-            <w:t>20:12:04</w:t>
+            <w:t>23:36:48</w:t>
           </w:r>
           <w:r>
             <w:rPr>
